--- a/Proposal.docx
+++ b/Proposal.docx
@@ -74,21 +74,7 @@
           <w:rFonts w:ascii="Times New Roman" w:eastAsia="Times New Roman" w:hAnsi="Times New Roman" w:cs="Times New Roman"/>
           <w:sz w:val="30"/>
         </w:rPr>
-        <w:t xml:space="preserve">Application Development </w:t>
-      </w:r>
-      <w:r>
-        <w:rPr>
-          <w:rFonts w:ascii="Times New Roman" w:eastAsia="Times New Roman" w:hAnsi="Times New Roman" w:cs="Times New Roman"/>
-          <w:sz w:val="30"/>
-        </w:rPr>
-        <w:t>for</w:t>
-      </w:r>
-      <w:r>
-        <w:rPr>
-          <w:rFonts w:ascii="Times New Roman" w:eastAsia="Times New Roman" w:hAnsi="Times New Roman" w:cs="Times New Roman"/>
-          <w:sz w:val="30"/>
-        </w:rPr>
-        <w:t xml:space="preserve"> Mobile Development (CSE450)</w:t>
+        <w:t>Application Development for Mobile Development (CSE450)</w:t>
       </w:r>
       <w:r>
         <w:rPr>
@@ -104,6 +90,657 @@
         <w:ind w:left="14" w:right="5" w:hanging="10"/>
         <w:jc w:val="center"/>
       </w:pPr>
+    </w:p>
+    <w:p>
+      <w:pPr>
+        <w:spacing w:after="254"/>
+        <w:ind w:right="5"/>
+        <w:rPr>
+          <w:b/>
+          <w:bCs/>
+          <w:sz w:val="18"/>
+          <w:szCs w:val="18"/>
+        </w:rPr>
+      </w:pPr>
+      <w:r>
+        <w:rPr>
+          <w:b/>
+          <w:bCs/>
+          <w:sz w:val="18"/>
+          <w:szCs w:val="18"/>
+        </w:rPr>
+        <w:t xml:space="preserve">Name of the Application: </w:t>
+      </w:r>
+    </w:p>
+    <w:p>
+      <w:pPr>
+        <w:spacing w:after="254"/>
+        <w:ind w:right="5"/>
+        <w:rPr>
+          <w:sz w:val="18"/>
+          <w:szCs w:val="18"/>
+        </w:rPr>
+      </w:pPr>
+      <w:r>
+        <w:rPr>
+          <w:sz w:val="18"/>
+          <w:szCs w:val="18"/>
+        </w:rPr>
+        <w:t>TBD</w:t>
+      </w:r>
+    </w:p>
+    <w:p>
+      <w:pPr>
+        <w:spacing w:after="254"/>
+        <w:ind w:right="5"/>
+        <w:rPr>
+          <w:b/>
+          <w:bCs/>
+          <w:sz w:val="18"/>
+          <w:szCs w:val="18"/>
+        </w:rPr>
+      </w:pPr>
+      <w:r>
+        <w:rPr>
+          <w:b/>
+          <w:bCs/>
+          <w:sz w:val="18"/>
+          <w:szCs w:val="18"/>
+        </w:rPr>
+        <w:t xml:space="preserve">Team: </w:t>
+      </w:r>
+    </w:p>
+    <w:p>
+      <w:pPr>
+        <w:spacing w:after="254"/>
+        <w:ind w:right="5"/>
+        <w:rPr>
+          <w:sz w:val="18"/>
+          <w:szCs w:val="18"/>
+        </w:rPr>
+      </w:pPr>
+      <w:r>
+        <w:rPr>
+          <w:sz w:val="18"/>
+          <w:szCs w:val="18"/>
+        </w:rPr>
+        <w:t>Muhammad Hassan Nami 22735</w:t>
+      </w:r>
+    </w:p>
+    <w:p>
+      <w:pPr>
+        <w:spacing w:after="254"/>
+        <w:ind w:left="14" w:right="5" w:hanging="10"/>
+        <w:rPr>
+          <w:sz w:val="18"/>
+          <w:szCs w:val="18"/>
+        </w:rPr>
+      </w:pPr>
+      <w:r>
+        <w:rPr>
+          <w:b/>
+          <w:bCs/>
+          <w:sz w:val="18"/>
+          <w:szCs w:val="18"/>
+        </w:rPr>
+        <w:t>Problem Statement:</w:t>
+      </w:r>
+    </w:p>
+    <w:p>
+      <w:pPr>
+        <w:spacing w:after="254"/>
+        <w:ind w:left="14" w:right="5" w:hanging="10"/>
+        <w:rPr>
+          <w:sz w:val="18"/>
+          <w:szCs w:val="18"/>
+        </w:rPr>
+      </w:pPr>
+      <w:r>
+        <w:rPr>
+          <w:sz w:val="18"/>
+          <w:szCs w:val="18"/>
+        </w:rPr>
+        <w:t>Managing personal finances efficiently is a challenge for many individuals. People often struggle to keep track of their expenses, budget effectively, and find ways to save money consistently.</w:t>
+      </w:r>
+    </w:p>
+    <w:p>
+      <w:pPr>
+        <w:spacing w:after="254"/>
+        <w:ind w:left="14" w:right="5" w:hanging="10"/>
+        <w:rPr>
+          <w:sz w:val="18"/>
+          <w:szCs w:val="18"/>
+        </w:rPr>
+      </w:pPr>
+      <w:r>
+        <w:rPr>
+          <w:b/>
+          <w:bCs/>
+          <w:sz w:val="18"/>
+          <w:szCs w:val="18"/>
+        </w:rPr>
+        <w:t>Abstract for Your App Idea:</w:t>
+      </w:r>
+    </w:p>
+    <w:p>
+      <w:pPr>
+        <w:spacing w:after="254"/>
+        <w:ind w:left="14" w:right="5" w:hanging="10"/>
+        <w:rPr>
+          <w:sz w:val="18"/>
+          <w:szCs w:val="18"/>
+        </w:rPr>
+      </w:pPr>
+      <w:r>
+        <w:rPr>
+          <w:sz w:val="18"/>
+          <w:szCs w:val="18"/>
+        </w:rPr>
+        <w:t>This</w:t>
+      </w:r>
+      <w:r>
+        <w:rPr>
+          <w:sz w:val="18"/>
+          <w:szCs w:val="18"/>
+        </w:rPr>
+        <w:t xml:space="preserve"> is a mobile application designed to help users manage their personal finances. It aims to simplify budgeting, expense tracking, and savings, providing users with a user-friendly interface to make informed financial decisions.</w:t>
+      </w:r>
+    </w:p>
+    <w:p>
+      <w:pPr>
+        <w:spacing w:after="254"/>
+        <w:ind w:left="14" w:right="5" w:hanging="10"/>
+        <w:rPr>
+          <w:sz w:val="18"/>
+          <w:szCs w:val="18"/>
+        </w:rPr>
+      </w:pPr>
+      <w:r>
+        <w:rPr>
+          <w:b/>
+          <w:bCs/>
+          <w:sz w:val="18"/>
+          <w:szCs w:val="18"/>
+        </w:rPr>
+        <w:t>Feature Set:</w:t>
+      </w:r>
+    </w:p>
+    <w:p>
+      <w:pPr>
+        <w:numPr>
+          <w:ilvl w:val="0"/>
+          <w:numId w:val="4"/>
+        </w:numPr>
+        <w:spacing w:after="254"/>
+        <w:ind w:right="5"/>
+        <w:rPr>
+          <w:sz w:val="18"/>
+          <w:szCs w:val="18"/>
+        </w:rPr>
+      </w:pPr>
+      <w:r>
+        <w:rPr>
+          <w:sz w:val="18"/>
+          <w:szCs w:val="18"/>
+        </w:rPr>
+        <w:t>User Authentication (Login/Sign up)</w:t>
+      </w:r>
+    </w:p>
+    <w:p>
+      <w:pPr>
+        <w:numPr>
+          <w:ilvl w:val="0"/>
+          <w:numId w:val="4"/>
+        </w:numPr>
+        <w:spacing w:after="254"/>
+        <w:ind w:right="5"/>
+        <w:rPr>
+          <w:sz w:val="18"/>
+          <w:szCs w:val="18"/>
+        </w:rPr>
+      </w:pPr>
+      <w:r>
+        <w:rPr>
+          <w:sz w:val="18"/>
+          <w:szCs w:val="18"/>
+        </w:rPr>
+        <w:t>Homepage</w:t>
+      </w:r>
+      <w:r>
+        <w:rPr>
+          <w:sz w:val="18"/>
+          <w:szCs w:val="18"/>
+        </w:rPr>
+        <w:t xml:space="preserve"> with an overview of spending and savings</w:t>
+      </w:r>
+    </w:p>
+    <w:p>
+      <w:pPr>
+        <w:numPr>
+          <w:ilvl w:val="0"/>
+          <w:numId w:val="4"/>
+        </w:numPr>
+        <w:spacing w:after="254"/>
+        <w:ind w:right="5"/>
+        <w:rPr>
+          <w:sz w:val="18"/>
+          <w:szCs w:val="18"/>
+        </w:rPr>
+      </w:pPr>
+      <w:r>
+        <w:rPr>
+          <w:sz w:val="18"/>
+          <w:szCs w:val="18"/>
+        </w:rPr>
+        <w:t>Budgeting tool with customizable categories</w:t>
+      </w:r>
+    </w:p>
+    <w:p>
+      <w:pPr>
+        <w:numPr>
+          <w:ilvl w:val="0"/>
+          <w:numId w:val="4"/>
+        </w:numPr>
+        <w:spacing w:after="254"/>
+        <w:ind w:right="5"/>
+        <w:rPr>
+          <w:sz w:val="18"/>
+          <w:szCs w:val="18"/>
+        </w:rPr>
+      </w:pPr>
+      <w:r>
+        <w:rPr>
+          <w:sz w:val="18"/>
+          <w:szCs w:val="18"/>
+        </w:rPr>
+        <w:t>Expense tracking</w:t>
+      </w:r>
+    </w:p>
+    <w:p>
+      <w:pPr>
+        <w:numPr>
+          <w:ilvl w:val="0"/>
+          <w:numId w:val="4"/>
+        </w:numPr>
+        <w:spacing w:after="254"/>
+        <w:ind w:right="5"/>
+        <w:rPr>
+          <w:sz w:val="18"/>
+          <w:szCs w:val="18"/>
+        </w:rPr>
+      </w:pPr>
+      <w:r>
+        <w:rPr>
+          <w:sz w:val="18"/>
+          <w:szCs w:val="18"/>
+        </w:rPr>
+        <w:t>Recurring subscription tracking</w:t>
+      </w:r>
+    </w:p>
+    <w:p>
+      <w:pPr>
+        <w:numPr>
+          <w:ilvl w:val="0"/>
+          <w:numId w:val="4"/>
+        </w:numPr>
+        <w:spacing w:after="254"/>
+        <w:ind w:right="5"/>
+        <w:rPr>
+          <w:sz w:val="18"/>
+          <w:szCs w:val="18"/>
+        </w:rPr>
+      </w:pPr>
+      <w:r>
+        <w:rPr>
+          <w:sz w:val="18"/>
+          <w:szCs w:val="18"/>
+        </w:rPr>
+        <w:t>Savings goal setting and tracking</w:t>
+      </w:r>
+    </w:p>
+    <w:p>
+      <w:pPr>
+        <w:numPr>
+          <w:ilvl w:val="0"/>
+          <w:numId w:val="4"/>
+        </w:numPr>
+        <w:spacing w:after="254"/>
+        <w:ind w:right="5"/>
+        <w:rPr>
+          <w:sz w:val="18"/>
+          <w:szCs w:val="18"/>
+        </w:rPr>
+      </w:pPr>
+      <w:r>
+        <w:rPr>
+          <w:sz w:val="18"/>
+          <w:szCs w:val="18"/>
+        </w:rPr>
+        <w:t>Monthly and yearly financial reports</w:t>
+      </w:r>
+    </w:p>
+    <w:p>
+      <w:pPr>
+        <w:numPr>
+          <w:ilvl w:val="0"/>
+          <w:numId w:val="4"/>
+        </w:numPr>
+        <w:spacing w:after="254"/>
+        <w:ind w:right="5"/>
+        <w:rPr>
+          <w:sz w:val="18"/>
+          <w:szCs w:val="18"/>
+        </w:rPr>
+      </w:pPr>
+      <w:r>
+        <w:rPr>
+          <w:sz w:val="18"/>
+          <w:szCs w:val="18"/>
+        </w:rPr>
+        <w:t>Reminders and alerts for upcoming bills or budget limits</w:t>
+      </w:r>
+    </w:p>
+    <w:p>
+      <w:pPr>
+        <w:spacing w:after="254"/>
+        <w:ind w:left="14" w:right="5" w:hanging="10"/>
+        <w:rPr>
+          <w:sz w:val="18"/>
+          <w:szCs w:val="18"/>
+        </w:rPr>
+      </w:pPr>
+      <w:r>
+        <w:rPr>
+          <w:b/>
+          <w:bCs/>
+          <w:sz w:val="18"/>
+          <w:szCs w:val="18"/>
+        </w:rPr>
+        <w:t>User Roles:</w:t>
+      </w:r>
+    </w:p>
+    <w:p>
+      <w:pPr>
+        <w:numPr>
+          <w:ilvl w:val="0"/>
+          <w:numId w:val="5"/>
+        </w:numPr>
+        <w:spacing w:after="254"/>
+        <w:ind w:right="5"/>
+        <w:rPr>
+          <w:sz w:val="18"/>
+          <w:szCs w:val="18"/>
+        </w:rPr>
+      </w:pPr>
+      <w:r>
+        <w:rPr>
+          <w:b/>
+          <w:bCs/>
+          <w:sz w:val="18"/>
+          <w:szCs w:val="18"/>
+        </w:rPr>
+        <w:t>Regular User:</w:t>
+      </w:r>
+      <w:r>
+        <w:rPr>
+          <w:sz w:val="18"/>
+          <w:szCs w:val="18"/>
+        </w:rPr>
+        <w:t xml:space="preserve"> Manages personal finances, sets </w:t>
+      </w:r>
+      <w:r>
+        <w:rPr>
+          <w:sz w:val="18"/>
+          <w:szCs w:val="18"/>
+        </w:rPr>
+        <w:t>budgets,</w:t>
+      </w:r>
+      <w:r>
+        <w:rPr>
+          <w:sz w:val="18"/>
+          <w:szCs w:val="18"/>
+        </w:rPr>
+        <w:t xml:space="preserve"> and </w:t>
+      </w:r>
+      <w:r>
+        <w:rPr>
+          <w:sz w:val="18"/>
+          <w:szCs w:val="18"/>
+        </w:rPr>
+        <w:t>tracks expenses</w:t>
+      </w:r>
+      <w:r>
+        <w:rPr>
+          <w:sz w:val="18"/>
+          <w:szCs w:val="18"/>
+        </w:rPr>
+        <w:t>.</w:t>
+      </w:r>
+    </w:p>
+    <w:p>
+      <w:pPr>
+        <w:numPr>
+          <w:ilvl w:val="0"/>
+          <w:numId w:val="5"/>
+        </w:numPr>
+        <w:spacing w:after="254"/>
+        <w:ind w:right="5"/>
+        <w:rPr>
+          <w:sz w:val="18"/>
+          <w:szCs w:val="18"/>
+        </w:rPr>
+      </w:pPr>
+      <w:r>
+        <w:rPr>
+          <w:b/>
+          <w:bCs/>
+          <w:sz w:val="18"/>
+          <w:szCs w:val="18"/>
+        </w:rPr>
+        <w:t>Admin/User Manager:</w:t>
+      </w:r>
+      <w:r>
+        <w:rPr>
+          <w:sz w:val="18"/>
+          <w:szCs w:val="18"/>
+        </w:rPr>
+        <w:t xml:space="preserve"> Manages user accounts and oversees app functionality.</w:t>
+      </w:r>
+    </w:p>
+    <w:p>
+      <w:pPr>
+        <w:spacing w:after="254"/>
+        <w:ind w:left="14" w:right="5" w:hanging="10"/>
+        <w:rPr>
+          <w:sz w:val="18"/>
+          <w:szCs w:val="18"/>
+        </w:rPr>
+      </w:pPr>
+      <w:r>
+        <w:rPr>
+          <w:b/>
+          <w:bCs/>
+          <w:sz w:val="18"/>
+          <w:szCs w:val="18"/>
+        </w:rPr>
+        <w:lastRenderedPageBreak/>
+        <w:t>Basic User Flows:</w:t>
+      </w:r>
+    </w:p>
+    <w:p>
+      <w:pPr>
+        <w:numPr>
+          <w:ilvl w:val="0"/>
+          <w:numId w:val="6"/>
+        </w:numPr>
+        <w:spacing w:after="254"/>
+        <w:ind w:right="5"/>
+        <w:rPr>
+          <w:sz w:val="18"/>
+          <w:szCs w:val="18"/>
+        </w:rPr>
+      </w:pPr>
+      <w:r>
+        <w:rPr>
+          <w:sz w:val="18"/>
+          <w:szCs w:val="18"/>
+        </w:rPr>
+        <w:t>User registers or logs in.</w:t>
+      </w:r>
+    </w:p>
+    <w:p>
+      <w:pPr>
+        <w:numPr>
+          <w:ilvl w:val="0"/>
+          <w:numId w:val="6"/>
+        </w:numPr>
+        <w:spacing w:after="254"/>
+        <w:ind w:right="5"/>
+        <w:rPr>
+          <w:sz w:val="18"/>
+          <w:szCs w:val="18"/>
+        </w:rPr>
+      </w:pPr>
+      <w:r>
+        <w:rPr>
+          <w:sz w:val="18"/>
+          <w:szCs w:val="18"/>
+        </w:rPr>
+        <w:t>Sets up initial budget categories and limits.</w:t>
+      </w:r>
+    </w:p>
+    <w:p>
+      <w:pPr>
+        <w:numPr>
+          <w:ilvl w:val="0"/>
+          <w:numId w:val="6"/>
+        </w:numPr>
+        <w:spacing w:after="254"/>
+        <w:ind w:right="5"/>
+        <w:rPr>
+          <w:sz w:val="18"/>
+          <w:szCs w:val="18"/>
+        </w:rPr>
+      </w:pPr>
+      <w:r>
+        <w:rPr>
+          <w:sz w:val="18"/>
+          <w:szCs w:val="18"/>
+        </w:rPr>
+        <w:t>Records expenses</w:t>
+      </w:r>
+      <w:r>
+        <w:rPr>
+          <w:sz w:val="18"/>
+          <w:szCs w:val="18"/>
+        </w:rPr>
+        <w:t>.</w:t>
+      </w:r>
+    </w:p>
+    <w:p>
+      <w:pPr>
+        <w:numPr>
+          <w:ilvl w:val="0"/>
+          <w:numId w:val="6"/>
+        </w:numPr>
+        <w:spacing w:after="254"/>
+        <w:ind w:right="5"/>
+        <w:rPr>
+          <w:sz w:val="18"/>
+          <w:szCs w:val="18"/>
+        </w:rPr>
+      </w:pPr>
+      <w:r>
+        <w:rPr>
+          <w:sz w:val="18"/>
+          <w:szCs w:val="18"/>
+        </w:rPr>
+        <w:t>Monitors spending through the dashboard.</w:t>
+      </w:r>
+    </w:p>
+    <w:p>
+      <w:pPr>
+        <w:numPr>
+          <w:ilvl w:val="0"/>
+          <w:numId w:val="6"/>
+        </w:numPr>
+        <w:spacing w:after="254"/>
+        <w:ind w:right="5"/>
+        <w:rPr>
+          <w:sz w:val="18"/>
+          <w:szCs w:val="18"/>
+        </w:rPr>
+      </w:pPr>
+      <w:r>
+        <w:rPr>
+          <w:sz w:val="18"/>
+          <w:szCs w:val="18"/>
+        </w:rPr>
+        <w:t>Sets savings goals and tracks progress.</w:t>
+      </w:r>
+    </w:p>
+    <w:p>
+      <w:pPr>
+        <w:numPr>
+          <w:ilvl w:val="0"/>
+          <w:numId w:val="6"/>
+        </w:numPr>
+        <w:spacing w:after="254"/>
+        <w:ind w:right="5"/>
+        <w:rPr>
+          <w:sz w:val="18"/>
+          <w:szCs w:val="18"/>
+        </w:rPr>
+      </w:pPr>
+      <w:r>
+        <w:rPr>
+          <w:sz w:val="18"/>
+          <w:szCs w:val="18"/>
+        </w:rPr>
+        <w:t>Receives alerts for upcoming bills or exceeded budget limits.</w:t>
+      </w:r>
+    </w:p>
+    <w:p>
+      <w:pPr>
+        <w:numPr>
+          <w:ilvl w:val="0"/>
+          <w:numId w:val="6"/>
+        </w:numPr>
+        <w:spacing w:after="254"/>
+        <w:ind w:right="5"/>
+        <w:rPr>
+          <w:sz w:val="18"/>
+          <w:szCs w:val="18"/>
+        </w:rPr>
+      </w:pPr>
+      <w:r>
+        <w:rPr>
+          <w:sz w:val="18"/>
+          <w:szCs w:val="18"/>
+        </w:rPr>
+        <w:t>Views monthly and yearly financial reports.</w:t>
+      </w:r>
+    </w:p>
+    <w:p>
+      <w:pPr>
+        <w:numPr>
+          <w:ilvl w:val="0"/>
+          <w:numId w:val="6"/>
+        </w:numPr>
+        <w:spacing w:after="254"/>
+        <w:ind w:right="5"/>
+        <w:rPr>
+          <w:sz w:val="18"/>
+          <w:szCs w:val="18"/>
+        </w:rPr>
+      </w:pPr>
+      <w:r>
+        <w:rPr>
+          <w:sz w:val="18"/>
+          <w:szCs w:val="18"/>
+        </w:rPr>
+        <w:t>Updates account information or preferences.</w:t>
+      </w:r>
     </w:p>
     <w:sectPr>
       <w:pgSz w:w="12240" w:h="15840"/>
@@ -117,6 +754,566 @@
 <file path=word/numbering.xml><?xml version="1.0" encoding="utf-8"?>
 <w:numbering xmlns:wpc="http://schemas.microsoft.com/office/word/2010/wordprocessingCanvas" xmlns:cx="http://schemas.microsoft.com/office/drawing/2014/chartex" xmlns:cx1="http://schemas.microsoft.com/office/drawing/2015/9/8/chartex" xmlns:cx2="http://schemas.microsoft.com/office/drawing/2015/10/21/chartex" xmlns:cx3="http://schemas.microsoft.com/office/drawing/2016/5/9/chartex" xmlns:cx4="http://schemas.microsoft.com/office/drawing/2016/5/10/chartex" xmlns:cx5="http://schemas.microsoft.com/office/drawing/2016/5/11/chartex" xmlns:cx6="http://schemas.microsoft.com/office/drawing/2016/5/12/chartex" xmlns:cx7="http://schemas.microsoft.com/office/drawing/2016/5/13/chartex" xmlns:cx8="http://schemas.microsoft.com/office/drawing/2016/5/14/chartex" xmlns:mc="http://schemas.openxmlformats.org/markup-compatibility/2006" xmlns:aink="http://schemas.microsoft.com/office/drawing/2016/ink" xmlns:am3d="http://schemas.microsoft.com/office/drawing/2017/model3d" xmlns:o="urn:schemas-microsoft-com:office:office" xmlns:oel="http://schemas.microsoft.com/office/2019/extlst" xmlns:r="http://schemas.openxmlformats.org/officeDocument/2006/relationships" xmlns:m="http://schemas.openxmlformats.org/officeDocument/2006/math" xmlns:v="urn:schemas-microsoft-com:vml" xmlns:wp14="http://schemas.microsoft.com/office/word/2010/wordprocessingDrawing" xmlns:wp="http://schemas.openxmlformats.org/drawingml/2006/wordprocessingDrawing" xmlns:w10="urn:schemas-microsoft-com:office:word" xmlns:w="http://schemas.openxmlformats.org/wordprocessingml/2006/main" xmlns:w14="http://schemas.microsoft.com/office/word/2010/wordml" xmlns:w15="http://schemas.microsoft.com/office/word/2012/wordml" xmlns:w16cex="http://schemas.microsoft.com/office/word/2018/wordml/cex" xmlns:w16cid="http://schemas.microsoft.com/office/word/2016/wordml/cid" xmlns:w16="http://schemas.microsoft.com/office/word/2018/wordml" xmlns:w16sdtdh="http://schemas.microsoft.com/office/word/2020/wordml/sdtdatahash" xmlns:w16se="http://schemas.microsoft.com/office/word/2015/wordml/symex" xmlns:wpg="http://schemas.microsoft.com/office/word/2010/wordprocessingGroup" xmlns:wpi="http://schemas.microsoft.com/office/word/2010/wordprocessingInk" xmlns:wne="http://schemas.microsoft.com/office/word/2006/wordml" xmlns:wps="http://schemas.microsoft.com/office/word/2010/wordprocessingShape" mc:Ignorable="w14 w15 w16se w16cid w16 w16cex w16sdtdh wp14">
   <w:abstractNum w:abstractNumId="0" w15:restartNumberingAfterBreak="0">
+    <w:nsid w:val="0043459F"/>
+    <w:multiLevelType w:val="multilevel"/>
+    <w:tmpl w:val="3CB455BE"/>
+    <w:lvl w:ilvl="0">
+      <w:start w:val="1"/>
+      <w:numFmt w:val="bullet"/>
+      <w:lvlText w:val=""/>
+      <w:lvlJc w:val="left"/>
+      <w:pPr>
+        <w:tabs>
+          <w:tab w:val="num" w:pos="720"/>
+        </w:tabs>
+        <w:ind w:left="720" w:hanging="360"/>
+      </w:pPr>
+      <w:rPr>
+        <w:rFonts w:ascii="Symbol" w:hAnsi="Symbol" w:hint="default"/>
+        <w:sz w:val="20"/>
+      </w:rPr>
+    </w:lvl>
+    <w:lvl w:ilvl="1" w:tentative="1">
+      <w:start w:val="1"/>
+      <w:numFmt w:val="bullet"/>
+      <w:lvlText w:val=""/>
+      <w:lvlJc w:val="left"/>
+      <w:pPr>
+        <w:tabs>
+          <w:tab w:val="num" w:pos="1440"/>
+        </w:tabs>
+        <w:ind w:left="1440" w:hanging="360"/>
+      </w:pPr>
+      <w:rPr>
+        <w:rFonts w:ascii="Symbol" w:hAnsi="Symbol" w:hint="default"/>
+        <w:sz w:val="20"/>
+      </w:rPr>
+    </w:lvl>
+    <w:lvl w:ilvl="2" w:tentative="1">
+      <w:start w:val="1"/>
+      <w:numFmt w:val="bullet"/>
+      <w:lvlText w:val=""/>
+      <w:lvlJc w:val="left"/>
+      <w:pPr>
+        <w:tabs>
+          <w:tab w:val="num" w:pos="2160"/>
+        </w:tabs>
+        <w:ind w:left="2160" w:hanging="360"/>
+      </w:pPr>
+      <w:rPr>
+        <w:rFonts w:ascii="Symbol" w:hAnsi="Symbol" w:hint="default"/>
+        <w:sz w:val="20"/>
+      </w:rPr>
+    </w:lvl>
+    <w:lvl w:ilvl="3" w:tentative="1">
+      <w:start w:val="1"/>
+      <w:numFmt w:val="bullet"/>
+      <w:lvlText w:val=""/>
+      <w:lvlJc w:val="left"/>
+      <w:pPr>
+        <w:tabs>
+          <w:tab w:val="num" w:pos="2880"/>
+        </w:tabs>
+        <w:ind w:left="2880" w:hanging="360"/>
+      </w:pPr>
+      <w:rPr>
+        <w:rFonts w:ascii="Symbol" w:hAnsi="Symbol" w:hint="default"/>
+        <w:sz w:val="20"/>
+      </w:rPr>
+    </w:lvl>
+    <w:lvl w:ilvl="4" w:tentative="1">
+      <w:start w:val="1"/>
+      <w:numFmt w:val="bullet"/>
+      <w:lvlText w:val=""/>
+      <w:lvlJc w:val="left"/>
+      <w:pPr>
+        <w:tabs>
+          <w:tab w:val="num" w:pos="3600"/>
+        </w:tabs>
+        <w:ind w:left="3600" w:hanging="360"/>
+      </w:pPr>
+      <w:rPr>
+        <w:rFonts w:ascii="Symbol" w:hAnsi="Symbol" w:hint="default"/>
+        <w:sz w:val="20"/>
+      </w:rPr>
+    </w:lvl>
+    <w:lvl w:ilvl="5" w:tentative="1">
+      <w:start w:val="1"/>
+      <w:numFmt w:val="bullet"/>
+      <w:lvlText w:val=""/>
+      <w:lvlJc w:val="left"/>
+      <w:pPr>
+        <w:tabs>
+          <w:tab w:val="num" w:pos="4320"/>
+        </w:tabs>
+        <w:ind w:left="4320" w:hanging="360"/>
+      </w:pPr>
+      <w:rPr>
+        <w:rFonts w:ascii="Symbol" w:hAnsi="Symbol" w:hint="default"/>
+        <w:sz w:val="20"/>
+      </w:rPr>
+    </w:lvl>
+    <w:lvl w:ilvl="6" w:tentative="1">
+      <w:start w:val="1"/>
+      <w:numFmt w:val="bullet"/>
+      <w:lvlText w:val=""/>
+      <w:lvlJc w:val="left"/>
+      <w:pPr>
+        <w:tabs>
+          <w:tab w:val="num" w:pos="5040"/>
+        </w:tabs>
+        <w:ind w:left="5040" w:hanging="360"/>
+      </w:pPr>
+      <w:rPr>
+        <w:rFonts w:ascii="Symbol" w:hAnsi="Symbol" w:hint="default"/>
+        <w:sz w:val="20"/>
+      </w:rPr>
+    </w:lvl>
+    <w:lvl w:ilvl="7" w:tentative="1">
+      <w:start w:val="1"/>
+      <w:numFmt w:val="bullet"/>
+      <w:lvlText w:val=""/>
+      <w:lvlJc w:val="left"/>
+      <w:pPr>
+        <w:tabs>
+          <w:tab w:val="num" w:pos="5760"/>
+        </w:tabs>
+        <w:ind w:left="5760" w:hanging="360"/>
+      </w:pPr>
+      <w:rPr>
+        <w:rFonts w:ascii="Symbol" w:hAnsi="Symbol" w:hint="default"/>
+        <w:sz w:val="20"/>
+      </w:rPr>
+    </w:lvl>
+    <w:lvl w:ilvl="8" w:tentative="1">
+      <w:start w:val="1"/>
+      <w:numFmt w:val="bullet"/>
+      <w:lvlText w:val=""/>
+      <w:lvlJc w:val="left"/>
+      <w:pPr>
+        <w:tabs>
+          <w:tab w:val="num" w:pos="6480"/>
+        </w:tabs>
+        <w:ind w:left="6480" w:hanging="360"/>
+      </w:pPr>
+      <w:rPr>
+        <w:rFonts w:ascii="Symbol" w:hAnsi="Symbol" w:hint="default"/>
+        <w:sz w:val="20"/>
+      </w:rPr>
+    </w:lvl>
+  </w:abstractNum>
+  <w:abstractNum w:abstractNumId="1" w15:restartNumberingAfterBreak="0">
+    <w:nsid w:val="01681BB9"/>
+    <w:multiLevelType w:val="multilevel"/>
+    <w:tmpl w:val="98AC9480"/>
+    <w:lvl w:ilvl="0">
+      <w:start w:val="1"/>
+      <w:numFmt w:val="bullet"/>
+      <w:lvlText w:val=""/>
+      <w:lvlJc w:val="left"/>
+      <w:pPr>
+        <w:tabs>
+          <w:tab w:val="num" w:pos="720"/>
+        </w:tabs>
+        <w:ind w:left="720" w:hanging="360"/>
+      </w:pPr>
+      <w:rPr>
+        <w:rFonts w:ascii="Symbol" w:hAnsi="Symbol" w:hint="default"/>
+        <w:sz w:val="20"/>
+      </w:rPr>
+    </w:lvl>
+    <w:lvl w:ilvl="1" w:tentative="1">
+      <w:start w:val="1"/>
+      <w:numFmt w:val="bullet"/>
+      <w:lvlText w:val=""/>
+      <w:lvlJc w:val="left"/>
+      <w:pPr>
+        <w:tabs>
+          <w:tab w:val="num" w:pos="1440"/>
+        </w:tabs>
+        <w:ind w:left="1440" w:hanging="360"/>
+      </w:pPr>
+      <w:rPr>
+        <w:rFonts w:ascii="Symbol" w:hAnsi="Symbol" w:hint="default"/>
+        <w:sz w:val="20"/>
+      </w:rPr>
+    </w:lvl>
+    <w:lvl w:ilvl="2" w:tentative="1">
+      <w:start w:val="1"/>
+      <w:numFmt w:val="bullet"/>
+      <w:lvlText w:val=""/>
+      <w:lvlJc w:val="left"/>
+      <w:pPr>
+        <w:tabs>
+          <w:tab w:val="num" w:pos="2160"/>
+        </w:tabs>
+        <w:ind w:left="2160" w:hanging="360"/>
+      </w:pPr>
+      <w:rPr>
+        <w:rFonts w:ascii="Symbol" w:hAnsi="Symbol" w:hint="default"/>
+        <w:sz w:val="20"/>
+      </w:rPr>
+    </w:lvl>
+    <w:lvl w:ilvl="3" w:tentative="1">
+      <w:start w:val="1"/>
+      <w:numFmt w:val="bullet"/>
+      <w:lvlText w:val=""/>
+      <w:lvlJc w:val="left"/>
+      <w:pPr>
+        <w:tabs>
+          <w:tab w:val="num" w:pos="2880"/>
+        </w:tabs>
+        <w:ind w:left="2880" w:hanging="360"/>
+      </w:pPr>
+      <w:rPr>
+        <w:rFonts w:ascii="Symbol" w:hAnsi="Symbol" w:hint="default"/>
+        <w:sz w:val="20"/>
+      </w:rPr>
+    </w:lvl>
+    <w:lvl w:ilvl="4" w:tentative="1">
+      <w:start w:val="1"/>
+      <w:numFmt w:val="bullet"/>
+      <w:lvlText w:val=""/>
+      <w:lvlJc w:val="left"/>
+      <w:pPr>
+        <w:tabs>
+          <w:tab w:val="num" w:pos="3600"/>
+        </w:tabs>
+        <w:ind w:left="3600" w:hanging="360"/>
+      </w:pPr>
+      <w:rPr>
+        <w:rFonts w:ascii="Symbol" w:hAnsi="Symbol" w:hint="default"/>
+        <w:sz w:val="20"/>
+      </w:rPr>
+    </w:lvl>
+    <w:lvl w:ilvl="5" w:tentative="1">
+      <w:start w:val="1"/>
+      <w:numFmt w:val="bullet"/>
+      <w:lvlText w:val=""/>
+      <w:lvlJc w:val="left"/>
+      <w:pPr>
+        <w:tabs>
+          <w:tab w:val="num" w:pos="4320"/>
+        </w:tabs>
+        <w:ind w:left="4320" w:hanging="360"/>
+      </w:pPr>
+      <w:rPr>
+        <w:rFonts w:ascii="Symbol" w:hAnsi="Symbol" w:hint="default"/>
+        <w:sz w:val="20"/>
+      </w:rPr>
+    </w:lvl>
+    <w:lvl w:ilvl="6" w:tentative="1">
+      <w:start w:val="1"/>
+      <w:numFmt w:val="bullet"/>
+      <w:lvlText w:val=""/>
+      <w:lvlJc w:val="left"/>
+      <w:pPr>
+        <w:tabs>
+          <w:tab w:val="num" w:pos="5040"/>
+        </w:tabs>
+        <w:ind w:left="5040" w:hanging="360"/>
+      </w:pPr>
+      <w:rPr>
+        <w:rFonts w:ascii="Symbol" w:hAnsi="Symbol" w:hint="default"/>
+        <w:sz w:val="20"/>
+      </w:rPr>
+    </w:lvl>
+    <w:lvl w:ilvl="7" w:tentative="1">
+      <w:start w:val="1"/>
+      <w:numFmt w:val="bullet"/>
+      <w:lvlText w:val=""/>
+      <w:lvlJc w:val="left"/>
+      <w:pPr>
+        <w:tabs>
+          <w:tab w:val="num" w:pos="5760"/>
+        </w:tabs>
+        <w:ind w:left="5760" w:hanging="360"/>
+      </w:pPr>
+      <w:rPr>
+        <w:rFonts w:ascii="Symbol" w:hAnsi="Symbol" w:hint="default"/>
+        <w:sz w:val="20"/>
+      </w:rPr>
+    </w:lvl>
+    <w:lvl w:ilvl="8" w:tentative="1">
+      <w:start w:val="1"/>
+      <w:numFmt w:val="bullet"/>
+      <w:lvlText w:val=""/>
+      <w:lvlJc w:val="left"/>
+      <w:pPr>
+        <w:tabs>
+          <w:tab w:val="num" w:pos="6480"/>
+        </w:tabs>
+        <w:ind w:left="6480" w:hanging="360"/>
+      </w:pPr>
+      <w:rPr>
+        <w:rFonts w:ascii="Symbol" w:hAnsi="Symbol" w:hint="default"/>
+        <w:sz w:val="20"/>
+      </w:rPr>
+    </w:lvl>
+  </w:abstractNum>
+  <w:abstractNum w:abstractNumId="2" w15:restartNumberingAfterBreak="0">
+    <w:nsid w:val="101531C1"/>
+    <w:multiLevelType w:val="hybridMultilevel"/>
+    <w:tmpl w:val="C0C85CAE"/>
+    <w:lvl w:ilvl="0" w:tplc="0409000B">
+      <w:start w:val="1"/>
+      <w:numFmt w:val="bullet"/>
+      <w:lvlText w:val=""/>
+      <w:lvlJc w:val="left"/>
+      <w:pPr>
+        <w:ind w:left="720" w:hanging="360"/>
+      </w:pPr>
+      <w:rPr>
+        <w:rFonts w:ascii="Wingdings" w:hAnsi="Wingdings" w:hint="default"/>
+      </w:rPr>
+    </w:lvl>
+    <w:lvl w:ilvl="1" w:tplc="04090003" w:tentative="1">
+      <w:start w:val="1"/>
+      <w:numFmt w:val="bullet"/>
+      <w:lvlText w:val="o"/>
+      <w:lvlJc w:val="left"/>
+      <w:pPr>
+        <w:ind w:left="1440" w:hanging="360"/>
+      </w:pPr>
+      <w:rPr>
+        <w:rFonts w:ascii="Courier New" w:hAnsi="Courier New" w:cs="Courier New" w:hint="default"/>
+      </w:rPr>
+    </w:lvl>
+    <w:lvl w:ilvl="2" w:tplc="04090005" w:tentative="1">
+      <w:start w:val="1"/>
+      <w:numFmt w:val="bullet"/>
+      <w:lvlText w:val=""/>
+      <w:lvlJc w:val="left"/>
+      <w:pPr>
+        <w:ind w:left="2160" w:hanging="360"/>
+      </w:pPr>
+      <w:rPr>
+        <w:rFonts w:ascii="Wingdings" w:hAnsi="Wingdings" w:hint="default"/>
+      </w:rPr>
+    </w:lvl>
+    <w:lvl w:ilvl="3" w:tplc="04090001" w:tentative="1">
+      <w:start w:val="1"/>
+      <w:numFmt w:val="bullet"/>
+      <w:lvlText w:val=""/>
+      <w:lvlJc w:val="left"/>
+      <w:pPr>
+        <w:ind w:left="2880" w:hanging="360"/>
+      </w:pPr>
+      <w:rPr>
+        <w:rFonts w:ascii="Symbol" w:hAnsi="Symbol" w:hint="default"/>
+      </w:rPr>
+    </w:lvl>
+    <w:lvl w:ilvl="4" w:tplc="04090003" w:tentative="1">
+      <w:start w:val="1"/>
+      <w:numFmt w:val="bullet"/>
+      <w:lvlText w:val="o"/>
+      <w:lvlJc w:val="left"/>
+      <w:pPr>
+        <w:ind w:left="3600" w:hanging="360"/>
+      </w:pPr>
+      <w:rPr>
+        <w:rFonts w:ascii="Courier New" w:hAnsi="Courier New" w:cs="Courier New" w:hint="default"/>
+      </w:rPr>
+    </w:lvl>
+    <w:lvl w:ilvl="5" w:tplc="04090005" w:tentative="1">
+      <w:start w:val="1"/>
+      <w:numFmt w:val="bullet"/>
+      <w:lvlText w:val=""/>
+      <w:lvlJc w:val="left"/>
+      <w:pPr>
+        <w:ind w:left="4320" w:hanging="360"/>
+      </w:pPr>
+      <w:rPr>
+        <w:rFonts w:ascii="Wingdings" w:hAnsi="Wingdings" w:hint="default"/>
+      </w:rPr>
+    </w:lvl>
+    <w:lvl w:ilvl="6" w:tplc="04090001" w:tentative="1">
+      <w:start w:val="1"/>
+      <w:numFmt w:val="bullet"/>
+      <w:lvlText w:val=""/>
+      <w:lvlJc w:val="left"/>
+      <w:pPr>
+        <w:ind w:left="5040" w:hanging="360"/>
+      </w:pPr>
+      <w:rPr>
+        <w:rFonts w:ascii="Symbol" w:hAnsi="Symbol" w:hint="default"/>
+      </w:rPr>
+    </w:lvl>
+    <w:lvl w:ilvl="7" w:tplc="04090003" w:tentative="1">
+      <w:start w:val="1"/>
+      <w:numFmt w:val="bullet"/>
+      <w:lvlText w:val="o"/>
+      <w:lvlJc w:val="left"/>
+      <w:pPr>
+        <w:ind w:left="5760" w:hanging="360"/>
+      </w:pPr>
+      <w:rPr>
+        <w:rFonts w:ascii="Courier New" w:hAnsi="Courier New" w:cs="Courier New" w:hint="default"/>
+      </w:rPr>
+    </w:lvl>
+    <w:lvl w:ilvl="8" w:tplc="04090005" w:tentative="1">
+      <w:start w:val="1"/>
+      <w:numFmt w:val="bullet"/>
+      <w:lvlText w:val=""/>
+      <w:lvlJc w:val="left"/>
+      <w:pPr>
+        <w:ind w:left="6480" w:hanging="360"/>
+      </w:pPr>
+      <w:rPr>
+        <w:rFonts w:ascii="Wingdings" w:hAnsi="Wingdings" w:hint="default"/>
+      </w:rPr>
+    </w:lvl>
+  </w:abstractNum>
+  <w:abstractNum w:abstractNumId="3" w15:restartNumberingAfterBreak="0">
+    <w:nsid w:val="26FD62E8"/>
+    <w:multiLevelType w:val="multilevel"/>
+    <w:tmpl w:val="4508B350"/>
+    <w:lvl w:ilvl="0">
+      <w:start w:val="1"/>
+      <w:numFmt w:val="bullet"/>
+      <w:lvlText w:val=""/>
+      <w:lvlJc w:val="left"/>
+      <w:pPr>
+        <w:tabs>
+          <w:tab w:val="num" w:pos="720"/>
+        </w:tabs>
+        <w:ind w:left="720" w:hanging="360"/>
+      </w:pPr>
+      <w:rPr>
+        <w:rFonts w:ascii="Symbol" w:hAnsi="Symbol" w:hint="default"/>
+        <w:sz w:val="20"/>
+      </w:rPr>
+    </w:lvl>
+    <w:lvl w:ilvl="1" w:tentative="1">
+      <w:start w:val="1"/>
+      <w:numFmt w:val="bullet"/>
+      <w:lvlText w:val=""/>
+      <w:lvlJc w:val="left"/>
+      <w:pPr>
+        <w:tabs>
+          <w:tab w:val="num" w:pos="1440"/>
+        </w:tabs>
+        <w:ind w:left="1440" w:hanging="360"/>
+      </w:pPr>
+      <w:rPr>
+        <w:rFonts w:ascii="Symbol" w:hAnsi="Symbol" w:hint="default"/>
+        <w:sz w:val="20"/>
+      </w:rPr>
+    </w:lvl>
+    <w:lvl w:ilvl="2" w:tentative="1">
+      <w:start w:val="1"/>
+      <w:numFmt w:val="bullet"/>
+      <w:lvlText w:val=""/>
+      <w:lvlJc w:val="left"/>
+      <w:pPr>
+        <w:tabs>
+          <w:tab w:val="num" w:pos="2160"/>
+        </w:tabs>
+        <w:ind w:left="2160" w:hanging="360"/>
+      </w:pPr>
+      <w:rPr>
+        <w:rFonts w:ascii="Symbol" w:hAnsi="Symbol" w:hint="default"/>
+        <w:sz w:val="20"/>
+      </w:rPr>
+    </w:lvl>
+    <w:lvl w:ilvl="3" w:tentative="1">
+      <w:start w:val="1"/>
+      <w:numFmt w:val="bullet"/>
+      <w:lvlText w:val=""/>
+      <w:lvlJc w:val="left"/>
+      <w:pPr>
+        <w:tabs>
+          <w:tab w:val="num" w:pos="2880"/>
+        </w:tabs>
+        <w:ind w:left="2880" w:hanging="360"/>
+      </w:pPr>
+      <w:rPr>
+        <w:rFonts w:ascii="Symbol" w:hAnsi="Symbol" w:hint="default"/>
+        <w:sz w:val="20"/>
+      </w:rPr>
+    </w:lvl>
+    <w:lvl w:ilvl="4" w:tentative="1">
+      <w:start w:val="1"/>
+      <w:numFmt w:val="bullet"/>
+      <w:lvlText w:val=""/>
+      <w:lvlJc w:val="left"/>
+      <w:pPr>
+        <w:tabs>
+          <w:tab w:val="num" w:pos="3600"/>
+        </w:tabs>
+        <w:ind w:left="3600" w:hanging="360"/>
+      </w:pPr>
+      <w:rPr>
+        <w:rFonts w:ascii="Symbol" w:hAnsi="Symbol" w:hint="default"/>
+        <w:sz w:val="20"/>
+      </w:rPr>
+    </w:lvl>
+    <w:lvl w:ilvl="5" w:tentative="1">
+      <w:start w:val="1"/>
+      <w:numFmt w:val="bullet"/>
+      <w:lvlText w:val=""/>
+      <w:lvlJc w:val="left"/>
+      <w:pPr>
+        <w:tabs>
+          <w:tab w:val="num" w:pos="4320"/>
+        </w:tabs>
+        <w:ind w:left="4320" w:hanging="360"/>
+      </w:pPr>
+      <w:rPr>
+        <w:rFonts w:ascii="Symbol" w:hAnsi="Symbol" w:hint="default"/>
+        <w:sz w:val="20"/>
+      </w:rPr>
+    </w:lvl>
+    <w:lvl w:ilvl="6" w:tentative="1">
+      <w:start w:val="1"/>
+      <w:numFmt w:val="bullet"/>
+      <w:lvlText w:val=""/>
+      <w:lvlJc w:val="left"/>
+      <w:pPr>
+        <w:tabs>
+          <w:tab w:val="num" w:pos="5040"/>
+        </w:tabs>
+        <w:ind w:left="5040" w:hanging="360"/>
+      </w:pPr>
+      <w:rPr>
+        <w:rFonts w:ascii="Symbol" w:hAnsi="Symbol" w:hint="default"/>
+        <w:sz w:val="20"/>
+      </w:rPr>
+    </w:lvl>
+    <w:lvl w:ilvl="7" w:tentative="1">
+      <w:start w:val="1"/>
+      <w:numFmt w:val="bullet"/>
+      <w:lvlText w:val=""/>
+      <w:lvlJc w:val="left"/>
+      <w:pPr>
+        <w:tabs>
+          <w:tab w:val="num" w:pos="5760"/>
+        </w:tabs>
+        <w:ind w:left="5760" w:hanging="360"/>
+      </w:pPr>
+      <w:rPr>
+        <w:rFonts w:ascii="Symbol" w:hAnsi="Symbol" w:hint="default"/>
+        <w:sz w:val="20"/>
+      </w:rPr>
+    </w:lvl>
+    <w:lvl w:ilvl="8" w:tentative="1">
+      <w:start w:val="1"/>
+      <w:numFmt w:val="bullet"/>
+      <w:lvlText w:val=""/>
+      <w:lvlJc w:val="left"/>
+      <w:pPr>
+        <w:tabs>
+          <w:tab w:val="num" w:pos="6480"/>
+        </w:tabs>
+        <w:ind w:left="6480" w:hanging="360"/>
+      </w:pPr>
+      <w:rPr>
+        <w:rFonts w:ascii="Symbol" w:hAnsi="Symbol" w:hint="default"/>
+        <w:sz w:val="20"/>
+      </w:rPr>
+    </w:lvl>
+  </w:abstractNum>
+  <w:abstractNum w:abstractNumId="4" w15:restartNumberingAfterBreak="0">
     <w:nsid w:val="2F894BA6"/>
     <w:multiLevelType w:val="hybridMultilevel"/>
     <w:tmpl w:val="C8201CC4"/>
@@ -229,7 +1426,7 @@
       </w:rPr>
     </w:lvl>
   </w:abstractNum>
-  <w:abstractNum w:abstractNumId="1" w15:restartNumberingAfterBreak="0">
+  <w:abstractNum w:abstractNumId="5" w15:restartNumberingAfterBreak="0">
     <w:nsid w:val="37E339F6"/>
     <w:multiLevelType w:val="hybridMultilevel"/>
     <w:tmpl w:val="856271A6"/>
@@ -342,7 +1539,120 @@
       </w:rPr>
     </w:lvl>
   </w:abstractNum>
-  <w:abstractNum w:abstractNumId="2" w15:restartNumberingAfterBreak="0">
+  <w:abstractNum w:abstractNumId="6" w15:restartNumberingAfterBreak="0">
+    <w:nsid w:val="4DAB5883"/>
+    <w:multiLevelType w:val="hybridMultilevel"/>
+    <w:tmpl w:val="C414D3AE"/>
+    <w:lvl w:ilvl="0" w:tplc="04090001">
+      <w:start w:val="1"/>
+      <w:numFmt w:val="bullet"/>
+      <w:lvlText w:val=""/>
+      <w:lvlJc w:val="left"/>
+      <w:pPr>
+        <w:ind w:left="724" w:hanging="360"/>
+      </w:pPr>
+      <w:rPr>
+        <w:rFonts w:ascii="Symbol" w:hAnsi="Symbol" w:hint="default"/>
+      </w:rPr>
+    </w:lvl>
+    <w:lvl w:ilvl="1" w:tplc="04090003" w:tentative="1">
+      <w:start w:val="1"/>
+      <w:numFmt w:val="bullet"/>
+      <w:lvlText w:val="o"/>
+      <w:lvlJc w:val="left"/>
+      <w:pPr>
+        <w:ind w:left="1444" w:hanging="360"/>
+      </w:pPr>
+      <w:rPr>
+        <w:rFonts w:ascii="Courier New" w:hAnsi="Courier New" w:cs="Courier New" w:hint="default"/>
+      </w:rPr>
+    </w:lvl>
+    <w:lvl w:ilvl="2" w:tplc="04090005" w:tentative="1">
+      <w:start w:val="1"/>
+      <w:numFmt w:val="bullet"/>
+      <w:lvlText w:val=""/>
+      <w:lvlJc w:val="left"/>
+      <w:pPr>
+        <w:ind w:left="2164" w:hanging="360"/>
+      </w:pPr>
+      <w:rPr>
+        <w:rFonts w:ascii="Wingdings" w:hAnsi="Wingdings" w:hint="default"/>
+      </w:rPr>
+    </w:lvl>
+    <w:lvl w:ilvl="3" w:tplc="04090001" w:tentative="1">
+      <w:start w:val="1"/>
+      <w:numFmt w:val="bullet"/>
+      <w:lvlText w:val=""/>
+      <w:lvlJc w:val="left"/>
+      <w:pPr>
+        <w:ind w:left="2884" w:hanging="360"/>
+      </w:pPr>
+      <w:rPr>
+        <w:rFonts w:ascii="Symbol" w:hAnsi="Symbol" w:hint="default"/>
+      </w:rPr>
+    </w:lvl>
+    <w:lvl w:ilvl="4" w:tplc="04090003" w:tentative="1">
+      <w:start w:val="1"/>
+      <w:numFmt w:val="bullet"/>
+      <w:lvlText w:val="o"/>
+      <w:lvlJc w:val="left"/>
+      <w:pPr>
+        <w:ind w:left="3604" w:hanging="360"/>
+      </w:pPr>
+      <w:rPr>
+        <w:rFonts w:ascii="Courier New" w:hAnsi="Courier New" w:cs="Courier New" w:hint="default"/>
+      </w:rPr>
+    </w:lvl>
+    <w:lvl w:ilvl="5" w:tplc="04090005" w:tentative="1">
+      <w:start w:val="1"/>
+      <w:numFmt w:val="bullet"/>
+      <w:lvlText w:val=""/>
+      <w:lvlJc w:val="left"/>
+      <w:pPr>
+        <w:ind w:left="4324" w:hanging="360"/>
+      </w:pPr>
+      <w:rPr>
+        <w:rFonts w:ascii="Wingdings" w:hAnsi="Wingdings" w:hint="default"/>
+      </w:rPr>
+    </w:lvl>
+    <w:lvl w:ilvl="6" w:tplc="04090001" w:tentative="1">
+      <w:start w:val="1"/>
+      <w:numFmt w:val="bullet"/>
+      <w:lvlText w:val=""/>
+      <w:lvlJc w:val="left"/>
+      <w:pPr>
+        <w:ind w:left="5044" w:hanging="360"/>
+      </w:pPr>
+      <w:rPr>
+        <w:rFonts w:ascii="Symbol" w:hAnsi="Symbol" w:hint="default"/>
+      </w:rPr>
+    </w:lvl>
+    <w:lvl w:ilvl="7" w:tplc="04090003" w:tentative="1">
+      <w:start w:val="1"/>
+      <w:numFmt w:val="bullet"/>
+      <w:lvlText w:val="o"/>
+      <w:lvlJc w:val="left"/>
+      <w:pPr>
+        <w:ind w:left="5764" w:hanging="360"/>
+      </w:pPr>
+      <w:rPr>
+        <w:rFonts w:ascii="Courier New" w:hAnsi="Courier New" w:cs="Courier New" w:hint="default"/>
+      </w:rPr>
+    </w:lvl>
+    <w:lvl w:ilvl="8" w:tplc="04090005" w:tentative="1">
+      <w:start w:val="1"/>
+      <w:numFmt w:val="bullet"/>
+      <w:lvlText w:val=""/>
+      <w:lvlJc w:val="left"/>
+      <w:pPr>
+        <w:ind w:left="6484" w:hanging="360"/>
+      </w:pPr>
+      <w:rPr>
+        <w:rFonts w:ascii="Wingdings" w:hAnsi="Wingdings" w:hint="default"/>
+      </w:rPr>
+    </w:lvl>
+  </w:abstractNum>
+  <w:abstractNum w:abstractNumId="7" w15:restartNumberingAfterBreak="0">
     <w:nsid w:val="508C429A"/>
     <w:multiLevelType w:val="hybridMultilevel"/>
     <w:tmpl w:val="C41631A6"/>
@@ -555,13 +1865,28 @@
     </w:lvl>
   </w:abstractNum>
   <w:num w:numId="1" w16cid:durableId="1793161045">
-    <w:abstractNumId w:val="2"/>
+    <w:abstractNumId w:val="7"/>
   </w:num>
   <w:num w:numId="2" w16cid:durableId="1895852206">
+    <w:abstractNumId w:val="4"/>
+  </w:num>
+  <w:num w:numId="3" w16cid:durableId="1851479663">
+    <w:abstractNumId w:val="5"/>
+  </w:num>
+  <w:num w:numId="4" w16cid:durableId="1889485781">
     <w:abstractNumId w:val="0"/>
   </w:num>
-  <w:num w:numId="3" w16cid:durableId="1851479663">
+  <w:num w:numId="5" w16cid:durableId="1102141880">
     <w:abstractNumId w:val="1"/>
+  </w:num>
+  <w:num w:numId="6" w16cid:durableId="1311641206">
+    <w:abstractNumId w:val="3"/>
+  </w:num>
+  <w:num w:numId="7" w16cid:durableId="1214854475">
+    <w:abstractNumId w:val="6"/>
+  </w:num>
+  <w:num w:numId="8" w16cid:durableId="715088025">
+    <w:abstractNumId w:val="2"/>
   </w:num>
 </w:numbering>
 </file>
@@ -975,7 +2300,6 @@
   <w:style w:type="character" w:default="1" w:styleId="DefaultParagraphFont">
     <w:name w:val="Default Paragraph Font"/>
     <w:uiPriority w:val="1"/>
-    <w:semiHidden/>
     <w:unhideWhenUsed/>
   </w:style>
   <w:style w:type="table" w:default="1" w:styleId="TableNormal">
